--- a/JupyterNB/template.docx
+++ b/JupyterNB/template.docx
@@ -3,109 +3,194 @@
 <w:document xmlns:wpc="http://schemas.microsoft.com/office/word/2010/wordprocessingCanvas" xmlns:cx="http://schemas.microsoft.com/office/drawing/2014/chartex" xmlns:cx1="http://schemas.microsoft.com/office/drawing/2015/9/8/chartex" xmlns:cx2="http://schemas.microsoft.com/office/drawing/2015/10/21/chartex" xmlns:cx3="http://schemas.microsoft.com/office/drawing/2016/5/9/chartex" xmlns:cx4="http://schemas.microsoft.com/office/drawing/2016/5/10/chartex" xmlns:cx5="http://schemas.microsoft.com/office/drawing/2016/5/11/chartex" xmlns:cx6="http://schemas.microsoft.com/office/drawing/2016/5/12/chartex" xmlns:cx7="http://schemas.microsoft.com/office/drawing/2016/5/13/chartex" xmlns:cx8="http://schemas.microsoft.com/office/drawing/2016/5/14/chartex" xmlns:mc="http://schemas.openxmlformats.org/markup-compatibility/2006" xmlns:aink="http://schemas.microsoft.com/office/drawing/2016/ink" xmlns:am3d="http://schemas.microsoft.com/office/drawing/2017/model3d" xmlns:o="urn:schemas-microsoft-com:office:office" xmlns:oel="http://schemas.microsoft.com/office/2019/extlst" xmlns:r="http://schemas.openxmlformats.org/officeDocument/2006/relationships" xmlns:m="http://schemas.openxmlformats.org/officeDocument/2006/math" xmlns:v="urn:schemas-microsoft-com:vml" xmlns:wp14="http://schemas.microsoft.com/office/word/2010/wordprocessingDrawing" xmlns:wp="http://schemas.openxmlformats.org/drawingml/2006/wordprocessingDrawing" xmlns:w10="urn:schemas-microsoft-com:office:word" xmlns:w="http://schemas.openxmlformats.org/wordprocessingml/2006/main" xmlns:w14="http://schemas.microsoft.com/office/word/2010/wordml" xmlns:w15="http://schemas.microsoft.com/office/word/2012/wordml" xmlns:w16cex="http://schemas.microsoft.com/office/word/2018/wordml/cex" xmlns:w16cid="http://schemas.microsoft.com/office/word/2016/wordml/cid" xmlns:w16="http://schemas.microsoft.com/office/word/2018/wordml" xmlns:w16du="http://schemas.microsoft.com/office/word/2023/wordml/word16du" xmlns:w16sdtdh="http://schemas.microsoft.com/office/word/2020/wordml/sdtdatahash" xmlns:w16se="http://schemas.microsoft.com/office/word/2015/wordml/symex" xmlns:wpg="http://schemas.microsoft.com/office/word/2010/wordprocessingGroup" xmlns:wpi="http://schemas.microsoft.com/office/word/2010/wordprocessingInk" xmlns:wne="http://schemas.microsoft.com/office/word/2006/wordml" xmlns:wps="http://schemas.microsoft.com/office/word/2010/wordprocessingShape" mc:Ignorable="w14 w15 w16se w16cid w16 w16cex w16sdtdh w16du wp14">
   <w:body>
     <w:p>
-      <w:pPr>
-        <w:rPr>
-          <w:lang w:val="en-US"/>
-        </w:rPr>
-      </w:pPr>
-      <w:r>
-        <w:rPr>
-          <w:lang w:val="en-US"/>
-        </w:rPr>
-        <w:t>Dear {Name},</w:t>
+      <w:r>
+        <w:t>Sehr geehrter Herr</w:t>
+      </w:r>
+      <w:r>
+        <w:t xml:space="preserve"> {</w:t>
+      </w:r>
+      <w:proofErr w:type="spellStart"/>
+      <w:r>
+        <w:t>First_</w:t>
+      </w:r>
+      <w:r>
+        <w:t>Name</w:t>
+      </w:r>
+      <w:proofErr w:type="spellEnd"/>
+      <w:r>
+        <w:t>}</w:t>
+      </w:r>
+      <w:r>
+        <w:t xml:space="preserve"> {</w:t>
+      </w:r>
+      <w:proofErr w:type="spellStart"/>
+      <w:r>
+        <w:t>Surname</w:t>
+      </w:r>
+      <w:proofErr w:type="spellEnd"/>
+      <w:r>
+        <w:t>}</w:t>
+      </w:r>
+      <w:r>
+        <w:t>,</w:t>
+      </w:r>
+    </w:p>
+    <w:p/>
+    <w:p>
+      <w:r>
+        <w:t>Wi</w:t>
+      </w:r>
+      <w:r>
+        <w:t>r möchten Sie über die folgende Änderung informieren. Ihre Preisgleitformel wird sich ab dem {Date} wie folgt ändern:</w:t>
       </w:r>
     </w:p>
     <w:p>
-      <w:pPr>
-        <w:rPr>
-          <w:lang w:val="en-US"/>
-        </w:rPr>
-      </w:pPr>
+      <w:r>
+        <w:t xml:space="preserve">Preisgleitformel alt: </w:t>
+      </w:r>
+      <w:r>
+        <w:t>{</w:t>
+      </w:r>
+      <w:proofErr w:type="spellStart"/>
+      <w:r>
+        <w:t>PGF_old</w:t>
+      </w:r>
+      <w:proofErr w:type="spellEnd"/>
+      <w:r>
+        <w:t>}</w:t>
+      </w:r>
     </w:p>
     <w:p>
-      <w:pPr>
-        <w:rPr>
-          <w:lang w:val="en-US"/>
-        </w:rPr>
-      </w:pPr>
-      <w:r>
-        <w:rPr>
-          <w:lang w:val="en-US"/>
-        </w:rPr>
-        <w:t>We would like to confirm your address as follows:</w:t>
+      <w:r>
+        <w:t xml:space="preserve">Preisgleitformel </w:t>
+      </w:r>
+      <w:r>
+        <w:t>neu</w:t>
+      </w:r>
+      <w:r>
+        <w:t>:</w:t>
+      </w:r>
+      <w:r>
+        <w:t xml:space="preserve"> </w:t>
+      </w:r>
+      <w:proofErr w:type="gramStart"/>
+      <w:r>
+        <w:t>{</w:t>
+      </w:r>
+      <w:r>
+        <w:t xml:space="preserve"> </w:t>
+      </w:r>
+      <w:proofErr w:type="spellStart"/>
+      <w:r>
+        <w:t>PGF</w:t>
+      </w:r>
+      <w:proofErr w:type="gramEnd"/>
+      <w:r>
+        <w:t>_</w:t>
+      </w:r>
+      <w:r>
+        <w:t>new</w:t>
+      </w:r>
+      <w:proofErr w:type="spellEnd"/>
+      <w:r>
+        <w:t>}</w:t>
       </w:r>
     </w:p>
     <w:p>
-      <w:pPr>
-        <w:rPr>
-          <w:lang w:val="en-US"/>
-        </w:rPr>
-      </w:pPr>
-      <w:r>
-        <w:rPr>
-          <w:lang w:val="en-US"/>
-        </w:rPr>
-        <w:t>{Address}</w:t>
+      <w:r>
+        <w:t>Die neuen Basiswerte sind:</w:t>
       </w:r>
     </w:p>
+    <w:tbl>
+      <w:tblPr>
+        <w:tblStyle w:val="TableGrid"/>
+        <w:tblW w:w="0" w:type="auto"/>
+        <w:tblLook w:val="04A0" w:firstRow="1" w:lastRow="0" w:firstColumn="1" w:lastColumn="0" w:noHBand="0" w:noVBand="1"/>
+      </w:tblPr>
+      <w:tblGrid>
+        <w:gridCol w:w="4508"/>
+        <w:gridCol w:w="4508"/>
+      </w:tblGrid>
+      <w:tr>
+        <w:tc>
+          <w:tcPr>
+            <w:tcW w:w="4508" w:type="dxa"/>
+          </w:tcPr>
+          <w:p>
+            <w:r>
+              <w:t>Basiswert alt</w:t>
+            </w:r>
+          </w:p>
+        </w:tc>
+        <w:tc>
+          <w:tcPr>
+            <w:tcW w:w="4508" w:type="dxa"/>
+          </w:tcPr>
+          <w:p>
+            <w:r>
+              <w:t>{</w:t>
+            </w:r>
+            <w:proofErr w:type="spellStart"/>
+            <w:r>
+              <w:t>Basevalue_old</w:t>
+            </w:r>
+            <w:proofErr w:type="spellEnd"/>
+            <w:r>
+              <w:t>}</w:t>
+            </w:r>
+          </w:p>
+        </w:tc>
+      </w:tr>
+      <w:tr>
+        <w:tc>
+          <w:tcPr>
+            <w:tcW w:w="4508" w:type="dxa"/>
+          </w:tcPr>
+          <w:p>
+            <w:r>
+              <w:t>Basiswert neu</w:t>
+            </w:r>
+          </w:p>
+        </w:tc>
+        <w:tc>
+          <w:tcPr>
+            <w:tcW w:w="4508" w:type="dxa"/>
+          </w:tcPr>
+          <w:p>
+            <w:r>
+              <w:t>{</w:t>
+            </w:r>
+            <w:proofErr w:type="spellStart"/>
+            <w:r>
+              <w:t>Basevalue_new</w:t>
+            </w:r>
+            <w:proofErr w:type="spellEnd"/>
+            <w:r>
+              <w:t>}</w:t>
+            </w:r>
+          </w:p>
+        </w:tc>
+      </w:tr>
+    </w:tbl>
+    <w:p/>
     <w:p>
-      <w:pPr>
-        <w:rPr>
-          <w:lang w:val="en-US"/>
-        </w:rPr>
-      </w:pPr>
-      <w:r>
-        <w:rPr>
-          <w:lang w:val="en-US"/>
-        </w:rPr>
-        <w:t>{City}</w:t>
+      <w:r>
+        <w:t>Vielen Dank für Ihre T</w:t>
+      </w:r>
+      <w:r>
+        <w:t>reue.</w:t>
       </w:r>
     </w:p>
+    <w:p/>
     <w:p>
-      <w:pPr>
-        <w:rPr>
-          <w:lang w:val="en-US"/>
-        </w:rPr>
-      </w:pPr>
+      <w:r>
+        <w:t>Mit freundlichen Grüßen</w:t>
+      </w:r>
     </w:p>
+    <w:p/>
     <w:p>
-      <w:pPr>
-        <w:rPr>
-          <w:lang w:val="en-US"/>
-        </w:rPr>
-      </w:pPr>
-      <w:r>
-        <w:rPr>
-          <w:lang w:val="en-US"/>
-        </w:rPr>
-        <w:t>Thank you for your cooperation.</w:t>
-      </w:r>
-    </w:p>
-    <w:p>
-      <w:pPr>
-        <w:rPr>
-          <w:lang w:val="en-US"/>
-        </w:rPr>
-      </w:pPr>
-    </w:p>
-    <w:p>
-      <w:proofErr w:type="spellStart"/>
-      <w:r>
-        <w:t>Sincerely</w:t>
-      </w:r>
-      <w:proofErr w:type="spellEnd"/>
-      <w:r>
-        <w:t>,</w:t>
-      </w:r>
-    </w:p>
-    <w:p>
-      <w:proofErr w:type="spellStart"/>
-      <w:r>
-        <w:t>Your</w:t>
-      </w:r>
-      <w:proofErr w:type="spellEnd"/>
-      <w:r>
-        <w:t xml:space="preserve"> Company</w:t>
+      <w:r>
+        <w:t>energicos</w:t>
       </w:r>
     </w:p>
     <w:sectPr>
@@ -1035,6 +1120,25 @@
       <w:spacing w:val="5"/>
     </w:rPr>
   </w:style>
+  <w:style w:type="table" w:styleId="TableGrid">
+    <w:name w:val="Table Grid"/>
+    <w:basedOn w:val="TableNormal"/>
+    <w:uiPriority w:val="39"/>
+    <w:rsid w:val="007D0745"/>
+    <w:pPr>
+      <w:spacing w:after="0" w:line="240" w:lineRule="auto"/>
+    </w:pPr>
+    <w:tblPr>
+      <w:tblBorders>
+        <w:top w:val="single" w:sz="4" w:space="0" w:color="auto"/>
+        <w:left w:val="single" w:sz="4" w:space="0" w:color="auto"/>
+        <w:bottom w:val="single" w:sz="4" w:space="0" w:color="auto"/>
+        <w:right w:val="single" w:sz="4" w:space="0" w:color="auto"/>
+        <w:insideH w:val="single" w:sz="4" w:space="0" w:color="auto"/>
+        <w:insideV w:val="single" w:sz="4" w:space="0" w:color="auto"/>
+      </w:tblBorders>
+    </w:tblPr>
+  </w:style>
 </w:styles>
 </file>
 
